--- a/page/eb07/s06/2-page-docx/eb07-s06-0061.docx
+++ b/page/eb07/s06/2-page-docx/eb07-s06-0061.docx
@@ -4,18 +4,20 @@
   <w:body>
     <w:p>
       <w:pPr>
-        <w:pStyle w:val="Style4"/>
-        <w:keepNext w:val="0"/>
-        <w:keepLines w:val="0"/>
-        <w:widowControl w:val="0"/>
-        <w:shd w:val="clear" w:color="auto" w:fill="auto"/>
-        <w:bidi w:val="0"/>
-        <w:spacing w:before="0" w:after="0" w:line="214" w:lineRule="auto"/>
-        <w:ind w:left="0" w:right="0" w:firstLine="0"/>
-        <w:jc w:val="both"/>
-      </w:pPr>
-      <w:r>
-        <w:rPr>
+        <w:pStyle w:val="Style5"/>
+        <w:keepNext w:val="0"/>
+        <w:keepLines w:val="0"/>
+        <w:widowControl w:val="0"/>
+        <w:shd w:val="clear" w:color="auto" w:fill="auto"/>
+        <w:bidi w:val="0"/>
+        <w:spacing w:line="214" w:lineRule="auto"/>
+        <w:ind w:left="0" w:firstLine="0"/>
+        <w:jc w:val="left"/>
+      </w:pPr>
+      <w:r>
+        <w:rPr>
+          <w:rFonts w:ascii="Times New Roman" w:eastAsia="Times New Roman" w:hAnsi="Times New Roman" w:cs="Times New Roman"/>
+          <w:color w:val="000000"/>
           <w:spacing w:val="0"/>
           <w:w w:val="100"/>
           <w:position w:val="0"/>
@@ -27,18 +29,20 @@
     </w:p>
     <w:p>
       <w:pPr>
-        <w:pStyle w:val="Style4"/>
-        <w:keepNext w:val="0"/>
-        <w:keepLines w:val="0"/>
-        <w:widowControl w:val="0"/>
-        <w:shd w:val="clear" w:color="auto" w:fill="auto"/>
-        <w:bidi w:val="0"/>
-        <w:spacing w:before="0" w:after="0" w:line="214" w:lineRule="auto"/>
-        <w:ind w:left="0" w:right="0" w:firstLine="260"/>
-        <w:jc w:val="both"/>
-      </w:pPr>
-      <w:r>
-        <w:rPr>
+        <w:pStyle w:val="Style5"/>
+        <w:keepNext w:val="0"/>
+        <w:keepLines w:val="0"/>
+        <w:widowControl w:val="0"/>
+        <w:shd w:val="clear" w:color="auto" w:fill="auto"/>
+        <w:bidi w:val="0"/>
+        <w:spacing w:line="214" w:lineRule="auto"/>
+        <w:ind w:left="0" w:firstLine="360"/>
+        <w:jc w:val="left"/>
+      </w:pPr>
+      <w:r>
+        <w:rPr>
+          <w:rFonts w:ascii="Times New Roman" w:eastAsia="Times New Roman" w:hAnsi="Times New Roman" w:cs="Times New Roman"/>
+          <w:color w:val="000000"/>
           <w:spacing w:val="0"/>
           <w:w w:val="100"/>
           <w:position w:val="0"/>
@@ -55,6 +59,8 @@
       </w:r>
       <w:r>
         <w:rPr>
+          <w:rFonts w:ascii="Times New Roman" w:eastAsia="Times New Roman" w:hAnsi="Times New Roman" w:cs="Times New Roman"/>
+          <w:color w:val="000000"/>
           <w:spacing w:val="0"/>
           <w:w w:val="100"/>
           <w:position w:val="0"/>
@@ -65,6 +71,8 @@
       </w:r>
       <w:r>
         <w:rPr>
+          <w:rFonts w:ascii="Times New Roman" w:eastAsia="Times New Roman" w:hAnsi="Times New Roman" w:cs="Times New Roman"/>
+          <w:color w:val="000000"/>
           <w:spacing w:val="0"/>
           <w:w w:val="100"/>
           <w:position w:val="0"/>
@@ -75,6 +83,8 @@
       </w:r>
       <w:r>
         <w:rPr>
+          <w:rFonts w:ascii="Times New Roman" w:eastAsia="Times New Roman" w:hAnsi="Times New Roman" w:cs="Times New Roman"/>
+          <w:color w:val="000000"/>
           <w:spacing w:val="0"/>
           <w:w w:val="100"/>
           <w:position w:val="0"/>
@@ -85,6 +95,8 @@
       </w:r>
       <w:r>
         <w:rPr>
+          <w:rFonts w:ascii="Times New Roman" w:eastAsia="Times New Roman" w:hAnsi="Times New Roman" w:cs="Times New Roman"/>
+          <w:color w:val="000000"/>
           <w:spacing w:val="0"/>
           <w:w w:val="100"/>
           <w:position w:val="0"/>
@@ -96,18 +108,20 @@
     </w:p>
     <w:p>
       <w:pPr>
-        <w:pStyle w:val="Style4"/>
-        <w:keepNext w:val="0"/>
-        <w:keepLines w:val="0"/>
-        <w:widowControl w:val="0"/>
-        <w:shd w:val="clear" w:color="auto" w:fill="auto"/>
-        <w:bidi w:val="0"/>
-        <w:spacing w:before="0" w:after="0" w:line="214" w:lineRule="auto"/>
-        <w:ind w:left="0" w:right="0" w:firstLine="260"/>
-        <w:jc w:val="both"/>
-      </w:pPr>
-      <w:r>
-        <w:rPr>
+        <w:pStyle w:val="Style5"/>
+        <w:keepNext w:val="0"/>
+        <w:keepLines w:val="0"/>
+        <w:widowControl w:val="0"/>
+        <w:shd w:val="clear" w:color="auto" w:fill="auto"/>
+        <w:bidi w:val="0"/>
+        <w:spacing w:line="214" w:lineRule="auto"/>
+        <w:ind w:left="0" w:firstLine="360"/>
+        <w:jc w:val="left"/>
+      </w:pPr>
+      <w:r>
+        <w:rPr>
+          <w:rFonts w:ascii="Times New Roman" w:eastAsia="Times New Roman" w:hAnsi="Times New Roman" w:cs="Times New Roman"/>
+          <w:color w:val="000000"/>
           <w:spacing w:val="0"/>
           <w:w w:val="100"/>
           <w:position w:val="0"/>
@@ -118,6 +132,8 @@
       </w:r>
       <w:r>
         <w:rPr>
+          <w:rFonts w:ascii="Times New Roman" w:eastAsia="Times New Roman" w:hAnsi="Times New Roman" w:cs="Times New Roman"/>
+          <w:color w:val="000000"/>
           <w:spacing w:val="0"/>
           <w:w w:val="100"/>
           <w:position w:val="0"/>
@@ -128,6 +144,8 @@
       </w:r>
       <w:r>
         <w:rPr>
+          <w:rFonts w:ascii="Times New Roman" w:eastAsia="Times New Roman" w:hAnsi="Times New Roman" w:cs="Times New Roman"/>
+          <w:color w:val="000000"/>
           <w:spacing w:val="0"/>
           <w:w w:val="100"/>
           <w:position w:val="0"/>
@@ -148,6 +166,8 @@
       </w:r>
       <w:r>
         <w:rPr>
+          <w:rFonts w:ascii="Times New Roman" w:eastAsia="Times New Roman" w:hAnsi="Times New Roman" w:cs="Times New Roman"/>
+          <w:color w:val="000000"/>
           <w:spacing w:val="0"/>
           <w:w w:val="100"/>
           <w:position w:val="0"/>
@@ -158,6 +178,8 @@
       </w:r>
       <w:r>
         <w:rPr>
+          <w:rFonts w:ascii="Times New Roman" w:eastAsia="Times New Roman" w:hAnsi="Times New Roman" w:cs="Times New Roman"/>
+          <w:color w:val="000000"/>
           <w:spacing w:val="0"/>
           <w:w w:val="100"/>
           <w:position w:val="0"/>
@@ -168,6 +190,8 @@
       </w:r>
       <w:r>
         <w:rPr>
+          <w:rFonts w:ascii="Times New Roman" w:eastAsia="Times New Roman" w:hAnsi="Times New Roman" w:cs="Times New Roman"/>
+          <w:color w:val="000000"/>
           <w:spacing w:val="0"/>
           <w:w w:val="100"/>
           <w:position w:val="0"/>
@@ -178,6 +202,8 @@
       </w:r>
       <w:r>
         <w:rPr>
+          <w:rFonts w:ascii="Times New Roman" w:eastAsia="Times New Roman" w:hAnsi="Times New Roman" w:cs="Times New Roman"/>
+          <w:color w:val="000000"/>
           <w:spacing w:val="0"/>
           <w:w w:val="100"/>
           <w:position w:val="0"/>
@@ -190,6 +216,8 @@
       </w:r>
       <w:r>
         <w:rPr>
+          <w:rFonts w:ascii="Times New Roman" w:eastAsia="Times New Roman" w:hAnsi="Times New Roman" w:cs="Times New Roman"/>
+          <w:color w:val="000000"/>
           <w:spacing w:val="0"/>
           <w:w w:val="100"/>
           <w:position w:val="0"/>
@@ -200,6 +228,8 @@
       </w:r>
       <w:r>
         <w:rPr>
+          <w:rFonts w:ascii="Times New Roman" w:eastAsia="Times New Roman" w:hAnsi="Times New Roman" w:cs="Times New Roman"/>
+          <w:color w:val="000000"/>
           <w:spacing w:val="0"/>
           <w:w w:val="100"/>
           <w:position w:val="0"/>
@@ -214,6 +244,8 @@
       </w:r>
       <w:r>
         <w:rPr>
+          <w:rFonts w:ascii="Times New Roman" w:eastAsia="Times New Roman" w:hAnsi="Times New Roman" w:cs="Times New Roman"/>
+          <w:color w:val="000000"/>
           <w:spacing w:val="0"/>
           <w:w w:val="100"/>
           <w:position w:val="0"/>
@@ -224,6 +256,8 @@
       </w:r>
       <w:r>
         <w:rPr>
+          <w:rFonts w:ascii="Times New Roman" w:eastAsia="Times New Roman" w:hAnsi="Times New Roman" w:cs="Times New Roman"/>
+          <w:color w:val="000000"/>
           <w:spacing w:val="0"/>
           <w:w w:val="100"/>
           <w:position w:val="0"/>
@@ -235,6 +269,8 @@
       </w:r>
       <w:r>
         <w:rPr>
+          <w:rFonts w:ascii="Times New Roman" w:eastAsia="Times New Roman" w:hAnsi="Times New Roman" w:cs="Times New Roman"/>
+          <w:color w:val="000000"/>
           <w:spacing w:val="0"/>
           <w:w w:val="100"/>
           <w:position w:val="0"/>
@@ -253,6 +289,8 @@
       </w:r>
       <w:r>
         <w:rPr>
+          <w:rFonts w:ascii="Times New Roman" w:eastAsia="Times New Roman" w:hAnsi="Times New Roman" w:cs="Times New Roman"/>
+          <w:color w:val="000000"/>
           <w:spacing w:val="0"/>
           <w:w w:val="100"/>
           <w:position w:val="0"/>
@@ -263,6 +301,8 @@
       </w:r>
       <w:r>
         <w:rPr>
+          <w:rFonts w:ascii="Times New Roman" w:eastAsia="Times New Roman" w:hAnsi="Times New Roman" w:cs="Times New Roman"/>
+          <w:color w:val="000000"/>
           <w:spacing w:val="0"/>
           <w:w w:val="100"/>
           <w:position w:val="0"/>
@@ -275,6 +315,8 @@
       </w:r>
       <w:r>
         <w:rPr>
+          <w:rFonts w:ascii="Times New Roman" w:eastAsia="Times New Roman" w:hAnsi="Times New Roman" w:cs="Times New Roman"/>
+          <w:color w:val="000000"/>
           <w:spacing w:val="0"/>
           <w:w w:val="100"/>
           <w:position w:val="0"/>
@@ -285,6 +327,8 @@
       </w:r>
       <w:r>
         <w:rPr>
+          <w:rFonts w:ascii="Times New Roman" w:eastAsia="Times New Roman" w:hAnsi="Times New Roman" w:cs="Times New Roman"/>
+          <w:color w:val="000000"/>
           <w:spacing w:val="0"/>
           <w:w w:val="100"/>
           <w:position w:val="0"/>
@@ -296,18 +340,20 @@
     </w:p>
     <w:p>
       <w:pPr>
-        <w:pStyle w:val="Style4"/>
-        <w:keepNext w:val="0"/>
-        <w:keepLines w:val="0"/>
-        <w:widowControl w:val="0"/>
-        <w:shd w:val="clear" w:color="auto" w:fill="auto"/>
-        <w:bidi w:val="0"/>
-        <w:spacing w:before="0" w:after="0" w:line="214" w:lineRule="auto"/>
-        <w:ind w:left="0" w:right="0" w:firstLine="240"/>
-        <w:jc w:val="both"/>
-      </w:pPr>
-      <w:r>
-        <w:rPr>
+        <w:pStyle w:val="Style5"/>
+        <w:keepNext w:val="0"/>
+        <w:keepLines w:val="0"/>
+        <w:widowControl w:val="0"/>
+        <w:shd w:val="clear" w:color="auto" w:fill="auto"/>
+        <w:bidi w:val="0"/>
+        <w:spacing w:line="214" w:lineRule="auto"/>
+        <w:ind w:left="0" w:firstLine="360"/>
+        <w:jc w:val="left"/>
+      </w:pPr>
+      <w:r>
+        <w:rPr>
+          <w:rFonts w:ascii="Times New Roman" w:eastAsia="Times New Roman" w:hAnsi="Times New Roman" w:cs="Times New Roman"/>
+          <w:color w:val="000000"/>
           <w:spacing w:val="0"/>
           <w:w w:val="100"/>
           <w:position w:val="0"/>
@@ -327,224 +373,20 @@
     </w:p>
     <w:p>
       <w:pPr>
-        <w:pStyle w:val="Style4"/>
-        <w:keepNext w:val="0"/>
-        <w:keepLines w:val="0"/>
-        <w:widowControl w:val="0"/>
-        <w:shd w:val="clear" w:color="auto" w:fill="auto"/>
-        <w:bidi w:val="0"/>
-        <w:spacing w:before="0" w:after="0" w:line="214" w:lineRule="auto"/>
-        <w:ind w:left="0" w:right="0" w:firstLine="240"/>
-        <w:jc w:val="both"/>
-      </w:pPr>
-      <w:r>
-        <mc:AlternateContent>
-          <mc:Choice Requires="wps">
-            <w:drawing>
-              <wp:anchor distT="114300" distB="254000" distL="114300" distR="114300" simplePos="0" relativeHeight="125829378" behindDoc="0" locked="0" layoutInCell="1" allowOverlap="1">
-                <wp:simplePos x="0" y="0"/>
-                <wp:positionH relativeFrom="page">
-                  <wp:posOffset>1473835</wp:posOffset>
-                </wp:positionH>
-                <wp:positionV relativeFrom="margin">
-                  <wp:posOffset>7904480</wp:posOffset>
-                </wp:positionV>
-                <wp:extent cx="4844415" cy="189230"/>
-                <wp:wrapTopAndBottom/>
-                <wp:docPr id="1" name="Shape 1"/>
-                <a:graphic xmlns:a="http://schemas.openxmlformats.org/drawingml/2006/main">
-                  <a:graphicData uri="http://schemas.microsoft.com/office/word/2010/wordprocessingShape">
-                    <wps:wsp>
-                      <wps:cNvSpPr txBox="1"/>
-                      <wps:spPr>
-                        <a:xfrm>
-                          <a:ext cx="4844415" cy="189230"/>
-                        </a:xfrm>
-                        <a:prstGeom prst="rect"/>
-                        <a:noFill/>
-                      </wps:spPr>
-                      <wps:txbx>
-                        <w:txbxContent>
-                          <w:p>
-                            <w:pPr>
-                              <w:pStyle w:val="Style2"/>
-                              <w:keepNext w:val="0"/>
-                              <w:keepLines w:val="0"/>
-                              <w:widowControl w:val="0"/>
-                              <w:shd w:val="clear" w:color="auto" w:fill="auto"/>
-                              <w:tabs>
-                                <w:tab w:pos="3453" w:val="left"/>
-                              </w:tabs>
-                              <w:bidi w:val="0"/>
-                              <w:spacing w:before="0" w:after="0" w:line="240" w:lineRule="auto"/>
-                              <w:ind w:left="0" w:right="0" w:firstLine="0"/>
-                              <w:jc w:val="left"/>
-                            </w:pPr>
-                            <w:r>
-                              <w:rPr>
-                                <w:spacing w:val="0"/>
-                                <w:w w:val="100"/>
-                                <w:position w:val="0"/>
-                                <w:shd w:val="clear" w:color="auto" w:fill="auto"/>
-                                <w:vertAlign w:val="superscript"/>
-                                <w:lang w:val="en-US" w:eastAsia="en-US" w:bidi="en-US"/>
-                              </w:rPr>
-                              <w:t>@@@,</w:t>
-                            </w:r>
-                            <w:r>
-                              <w:rPr>
-                                <w:spacing w:val="0"/>
-                                <w:w w:val="100"/>
-                                <w:position w:val="0"/>
-                                <w:shd w:val="clear" w:color="auto" w:fill="auto"/>
-                                <w:lang w:val="en-US" w:eastAsia="en-US" w:bidi="en-US"/>
-                              </w:rPr>
-                              <w:t xml:space="preserve"> Buckingham’s Travels in Syria, p. 507.</w:t>
-                              <w:tab/>
-                            </w:r>
-                          </w:p>
-                          <w:p>
-                            <w:pPr>
-                              <w:pStyle w:val="Style2"/>
-                              <w:keepNext w:val="0"/>
-                              <w:keepLines w:val="0"/>
-                              <w:widowControl w:val="0"/>
-                              <w:shd w:val="clear" w:color="auto" w:fill="auto"/>
-                              <w:tabs>
-                                <w:tab w:pos="3453" w:val="left"/>
-                              </w:tabs>
-                              <w:bidi w:val="0"/>
-                              <w:spacing w:before="0" w:after="0" w:line="240" w:lineRule="auto"/>
-                              <w:ind w:left="0" w:right="0" w:firstLine="0"/>
-                              <w:jc w:val="left"/>
-                            </w:pPr>
-                            <w:r>
-                              <w:rPr>
-                                <w:spacing w:val="0"/>
-                                <w:w w:val="100"/>
-                                <w:position w:val="0"/>
-                                <w:shd w:val="clear" w:color="auto" w:fill="auto"/>
-                                <w:vertAlign w:val="superscript"/>
-                                <w:lang w:val="en-US" w:eastAsia="en-US" w:bidi="en-US"/>
-                              </w:rPr>
-                              <w:t>@@@,</w:t>
-                            </w:r>
-                            <w:r>
-                              <w:rPr>
-                                <w:spacing w:val="0"/>
-                                <w:w w:val="100"/>
-                                <w:position w:val="0"/>
-                                <w:shd w:val="clear" w:color="auto" w:fill="auto"/>
-                                <w:lang w:val="en-US" w:eastAsia="en-US" w:bidi="en-US"/>
-                              </w:rPr>
-                              <w:t xml:space="preserve"> Buckingham’s Travels among the Arab Tribes, chap, xxvi. p. 541.</w:t>
-                            </w:r>
-                          </w:p>
-                        </w:txbxContent>
-                      </wps:txbx>
-                      <wps:bodyPr lIns="0" tIns="0" rIns="0" bIns="0">
-                        <a:noAutoFit/>
-                      </wps:bodyPr>
-                    </wps:wsp>
-                  </a:graphicData>
-                </a:graphic>
-              </wp:anchor>
-            </w:drawing>
-          </mc:Choice>
-          <mc:Fallback>
-            <w:pict>
-              <v:shapetype id="_x0000_t202" coordsize="21600,21600" o:spt="202" path="m,l,21600r21600,l21600,xe">
-                <v:stroke joinstyle="miter"/>
-                <v:path gradientshapeok="t" o:connecttype="rect"/>
-              </v:shapetype>
-              <v:shape id="_x0000_s1027" type="#_x0000_t202" style="position:absolute;margin-left:116.05pt;margin-top:622.39999999999998pt;width:381.44999999999999pt;height:14.9pt;z-index:-125829375;mso-wrap-distance-left:9.pt;mso-wrap-distance-top:9.pt;mso-wrap-distance-right:9.pt;mso-wrap-distance-bottom:20.pt;mso-position-horizontal-relative:page;mso-position-vertical-relative:margin" filled="f" stroked="f">
-                <v:textbox inset="0,0,0,0">
-                  <w:txbxContent>
-                    <w:p>
-                      <w:pPr>
-                        <w:pStyle w:val="Style2"/>
-                        <w:keepNext w:val="0"/>
-                        <w:keepLines w:val="0"/>
-                        <w:widowControl w:val="0"/>
-                        <w:shd w:val="clear" w:color="auto" w:fill="auto"/>
-                        <w:tabs>
-                          <w:tab w:pos="3453" w:val="left"/>
-                        </w:tabs>
-                        <w:bidi w:val="0"/>
-                        <w:spacing w:before="0" w:after="0" w:line="240" w:lineRule="auto"/>
-                        <w:ind w:left="0" w:right="0" w:firstLine="0"/>
-                        <w:jc w:val="left"/>
-                      </w:pPr>
-                      <w:r>
-                        <w:rPr>
-                          <w:spacing w:val="0"/>
-                          <w:w w:val="100"/>
-                          <w:position w:val="0"/>
-                          <w:shd w:val="clear" w:color="auto" w:fill="auto"/>
-                          <w:vertAlign w:val="superscript"/>
-                          <w:lang w:val="en-US" w:eastAsia="en-US" w:bidi="en-US"/>
-                        </w:rPr>
-                        <w:t>@@@,</w:t>
-                      </w:r>
-                      <w:r>
-                        <w:rPr>
-                          <w:spacing w:val="0"/>
-                          <w:w w:val="100"/>
-                          <w:position w:val="0"/>
-                          <w:shd w:val="clear" w:color="auto" w:fill="auto"/>
-                          <w:lang w:val="en-US" w:eastAsia="en-US" w:bidi="en-US"/>
-                        </w:rPr>
-                        <w:t xml:space="preserve"> Buckingham’s Travels in Syria, p. 507.</w:t>
-                        <w:tab/>
-                      </w:r>
-                    </w:p>
-                    <w:p>
-                      <w:pPr>
-                        <w:pStyle w:val="Style2"/>
-                        <w:keepNext w:val="0"/>
-                        <w:keepLines w:val="0"/>
-                        <w:widowControl w:val="0"/>
-                        <w:shd w:val="clear" w:color="auto" w:fill="auto"/>
-                        <w:tabs>
-                          <w:tab w:pos="3453" w:val="left"/>
-                        </w:tabs>
-                        <w:bidi w:val="0"/>
-                        <w:spacing w:before="0" w:after="0" w:line="240" w:lineRule="auto"/>
-                        <w:ind w:left="0" w:right="0" w:firstLine="0"/>
-                        <w:jc w:val="left"/>
-                      </w:pPr>
-                      <w:r>
-                        <w:rPr>
-                          <w:spacing w:val="0"/>
-                          <w:w w:val="100"/>
-                          <w:position w:val="0"/>
-                          <w:shd w:val="clear" w:color="auto" w:fill="auto"/>
-                          <w:vertAlign w:val="superscript"/>
-                          <w:lang w:val="en-US" w:eastAsia="en-US" w:bidi="en-US"/>
-                        </w:rPr>
-                        <w:t>@@@,</w:t>
-                      </w:r>
-                      <w:r>
-                        <w:rPr>
-                          <w:spacing w:val="0"/>
-                          <w:w w:val="100"/>
-                          <w:position w:val="0"/>
-                          <w:shd w:val="clear" w:color="auto" w:fill="auto"/>
-                          <w:lang w:val="en-US" w:eastAsia="en-US" w:bidi="en-US"/>
-                        </w:rPr>
-                        <w:t xml:space="preserve"> Buckingham’s Travels among the Arab Tribes, chap, xxvi. p. 541.</w:t>
-                      </w:r>
-                    </w:p>
-                  </w:txbxContent>
-                </v:textbox>
-                <w10:wrap type="topAndBottom" anchorx="page" anchory="margin"/>
-              </v:shape>
-            </w:pict>
-          </mc:Fallback>
-        </mc:AlternateContent>
-      </w:r>
-      <w:r>
-        <w:rPr>
+        <w:pStyle w:val="Style5"/>
+        <w:keepNext w:val="0"/>
+        <w:keepLines w:val="0"/>
+        <w:widowControl w:val="0"/>
+        <w:shd w:val="clear" w:color="auto" w:fill="auto"/>
+        <w:bidi w:val="0"/>
+        <w:spacing w:line="214" w:lineRule="auto"/>
+        <w:ind w:left="0" w:firstLine="360"/>
+        <w:jc w:val="left"/>
+      </w:pPr>
+      <w:r>
+        <w:rPr>
+          <w:rFonts w:ascii="Times New Roman" w:eastAsia="Times New Roman" w:hAnsi="Times New Roman" w:cs="Times New Roman"/>
+          <w:color w:val="000000"/>
           <w:spacing w:val="0"/>
           <w:w w:val="100"/>
           <w:position w:val="0"/>
@@ -556,6 +398,89 @@
         <w:t>where of long continuation, though still not so much above or below each other as to destroy the general character of an irregular and undulating plain, in which there is nothing that deserves to be called a hill on its whole surface. The eminences that occasionally break the continuity of the sur</w:t>
         <w:softHyphen/>
         <w:t>face, are mostly small veins of rock projecting above the surface ; and these appear in all cases to have been selected for the sites of towns, for the sake of securing a command-</w:t>
+      </w:r>
+    </w:p>
+    <w:p>
+      <w:pPr>
+        <w:pStyle w:val="Style3"/>
+        <w:keepNext w:val="0"/>
+        <w:keepLines w:val="0"/>
+        <w:widowControl w:val="0"/>
+        <w:shd w:val="clear" w:color="auto" w:fill="auto"/>
+        <w:tabs>
+          <w:tab w:pos="3453" w:val="left"/>
+        </w:tabs>
+        <w:bidi w:val="0"/>
+        <w:spacing w:line="240" w:lineRule="auto"/>
+        <w:ind w:left="0" w:firstLine="0"/>
+        <w:jc w:val="left"/>
+      </w:pPr>
+      <w:r>
+        <w:rPr>
+          <w:rFonts w:ascii="Times New Roman" w:eastAsia="Times New Roman" w:hAnsi="Times New Roman" w:cs="Times New Roman"/>
+          <w:color w:val="000000"/>
+          <w:spacing w:val="0"/>
+          <w:w w:val="100"/>
+          <w:position w:val="0"/>
+          <w:shd w:val="clear" w:color="auto" w:fill="auto"/>
+          <w:vertAlign w:val="superscript"/>
+          <w:lang w:val="en-US" w:eastAsia="en-US" w:bidi="en-US"/>
+        </w:rPr>
+        <w:t>@@@,</w:t>
+      </w:r>
+      <w:r>
+        <w:rPr>
+          <w:rFonts w:ascii="Times New Roman" w:eastAsia="Times New Roman" w:hAnsi="Times New Roman" w:cs="Times New Roman"/>
+          <w:color w:val="000000"/>
+          <w:spacing w:val="0"/>
+          <w:w w:val="100"/>
+          <w:position w:val="0"/>
+          <w:shd w:val="clear" w:color="auto" w:fill="auto"/>
+          <w:lang w:val="en-US" w:eastAsia="en-US" w:bidi="en-US"/>
+        </w:rPr>
+        <w:t xml:space="preserve"> Buckingham’s Travels in Syria, p. 507.</w:t>
+        <w:tab/>
+      </w:r>
+    </w:p>
+    <w:p>
+      <w:pPr>
+        <w:pStyle w:val="Style3"/>
+        <w:keepNext w:val="0"/>
+        <w:keepLines w:val="0"/>
+        <w:widowControl w:val="0"/>
+        <w:shd w:val="clear" w:color="auto" w:fill="auto"/>
+        <w:tabs>
+          <w:tab w:pos="3453" w:val="left"/>
+        </w:tabs>
+        <w:bidi w:val="0"/>
+        <w:spacing w:line="240" w:lineRule="auto"/>
+        <w:ind w:left="0" w:firstLine="0"/>
+        <w:jc w:val="left"/>
+      </w:pPr>
+      <w:r>
+        <w:rPr>
+          <w:rFonts w:ascii="Times New Roman" w:eastAsia="Times New Roman" w:hAnsi="Times New Roman" w:cs="Times New Roman"/>
+          <w:color w:val="000000"/>
+          <w:spacing w:val="0"/>
+          <w:w w:val="100"/>
+          <w:position w:val="0"/>
+          <w:shd w:val="clear" w:color="auto" w:fill="auto"/>
+          <w:vertAlign w:val="superscript"/>
+          <w:lang w:val="en-US" w:eastAsia="en-US" w:bidi="en-US"/>
+        </w:rPr>
+        <w:t>@@@,</w:t>
+      </w:r>
+      <w:r>
+        <w:rPr>
+          <w:rFonts w:ascii="Times New Roman" w:eastAsia="Times New Roman" w:hAnsi="Times New Roman" w:cs="Times New Roman"/>
+          <w:color w:val="000000"/>
+          <w:spacing w:val="0"/>
+          <w:w w:val="100"/>
+          <w:position w:val="0"/>
+          <w:shd w:val="clear" w:color="auto" w:fill="auto"/>
+          <w:lang w:val="en-US" w:eastAsia="en-US" w:bidi="en-US"/>
+        </w:rPr>
+        <w:t xml:space="preserve"> Buckingham’s Travels among the Arab Tribes, chap, xxvi. p. 541.</w:t>
       </w:r>
     </w:p>
     <w:sectPr>
@@ -565,9 +490,8 @@
         <w:numRestart w:val="continuous"/>
       </w:footnotePr>
       <w:pgSz w:w="12240" w:h="15840"/>
-      <w:pgMar w:top="1589" w:left="1680" w:right="1952" w:bottom="1284" w:header="1161" w:footer="856" w:gutter="0"/>
-      <w:pgNumType w:start="61"/>
-      <w:cols w:num="2" w:space="100"/>
+      <w:pgMar w:top="1589" w:left="1680" w:right="1744" w:bottom="1284" w:header="0" w:footer="3" w:gutter="0"/>
+      <w:cols w:space="720"/>
       <w:noEndnote/>
       <w:rtlGutter w:val="0"/>
       <w:docGrid w:linePitch="360"/>
@@ -601,7 +525,7 @@
   <w:docDefaults>
     <w:rPrDefault>
       <w:rPr>
-        <w:rFonts w:ascii="Arial Unicode MS" w:eastAsia="Arial Unicode MS" w:hAnsi="Arial Unicode MS" w:cs="Arial Unicode MS"/>
+        <w:rFonts w:ascii="Times New Roman" w:eastAsia="Times New Roman" w:hAnsi="Times New Roman" w:cs="Times New Roman"/>
         <w:sz w:val="24"/>
         <w:szCs w:val="24"/>
         <w:lang w:val="en-US" w:eastAsia="en-US" w:bidi="en-US"/>
@@ -633,7 +557,7 @@
       <w:jc w:val="left"/>
     </w:pPr>
     <w:rPr>
-      <w:rFonts w:ascii="Arial Unicode MS" w:eastAsia="Arial Unicode MS" w:hAnsi="Arial Unicode MS" w:cs="Arial Unicode MS"/>
+      <w:rFonts w:ascii="Times New Roman" w:eastAsia="Times New Roman" w:hAnsi="Times New Roman" w:cs="Times New Roman"/>
       <w:color w:val="000000"/>
       <w:spacing w:val="0"/>
       <w:w w:val="100"/>
@@ -647,7 +571,7 @@
   <w:style w:type="character" w:default="1" w:styleId="DefaultParagraphFont">
     <w:name w:val="Default Paragraph Font"/>
     <w:rPr>
-      <w:rFonts w:ascii="Arial Unicode MS" w:eastAsia="Arial Unicode MS" w:hAnsi="Arial Unicode MS" w:cs="Arial Unicode MS"/>
+      <w:rFonts w:ascii="Times New Roman" w:eastAsia="Times New Roman" w:hAnsi="Times New Roman" w:cs="Times New Roman"/>
       <w:color w:val="000000"/>
       <w:spacing w:val="0"/>
       <w:w w:val="100"/>
@@ -658,69 +582,71 @@
       <w:lang w:val="en-US" w:eastAsia="en-US" w:bidi="en-US"/>
     </w:rPr>
   </w:style>
-  <w:style w:type="character" w:customStyle="1" w:styleId="CharStyle3">
+  <w:style w:type="character" w:styleId="Hyperlink">
+    <w:name w:val="Hyperlink"/>
+    <w:basedOn w:val="DefaultParagraphFont"/>
+    <w:rPr>
+      <w:color w:val="0066CC"/>
+      <w:u w:val="single"/>
+    </w:rPr>
+  </w:style>
+  <w:style w:type="character" w:customStyle="1" w:styleId="CharStyle4">
     <w:name w:val="Body text (2)_"/>
     <w:basedOn w:val="DefaultParagraphFont"/>
-    <w:link w:val="Style2"/>
+    <w:link w:val="Style3"/>
     <w:rPr>
-      <w:rFonts w:ascii="Times New Roman" w:eastAsia="Times New Roman" w:hAnsi="Times New Roman" w:cs="Times New Roman"/>
       <w:b/>
       <w:bCs/>
       <w:i w:val="0"/>
       <w:iCs w:val="0"/>
       <w:smallCaps w:val="0"/>
       <w:strike w:val="0"/>
-      <w:color w:val="605140"/>
       <w:sz w:val="13"/>
       <w:szCs w:val="13"/>
       <w:u w:val="none"/>
     </w:rPr>
   </w:style>
-  <w:style w:type="character" w:customStyle="1" w:styleId="CharStyle5">
+  <w:style w:type="character" w:customStyle="1" w:styleId="CharStyle6">
     <w:name w:val="Body text_"/>
     <w:basedOn w:val="DefaultParagraphFont"/>
-    <w:link w:val="Style4"/>
+    <w:link w:val="Style5"/>
     <w:rPr>
-      <w:rFonts w:ascii="Times New Roman" w:eastAsia="Times New Roman" w:hAnsi="Times New Roman" w:cs="Times New Roman"/>
       <w:b w:val="0"/>
       <w:bCs w:val="0"/>
       <w:i w:val="0"/>
       <w:iCs w:val="0"/>
       <w:smallCaps w:val="0"/>
       <w:strike w:val="0"/>
-      <w:color w:val="605140"/>
       <w:sz w:val="17"/>
       <w:szCs w:val="17"/>
       <w:u w:val="none"/>
     </w:rPr>
   </w:style>
-  <w:style w:type="paragraph" w:customStyle="1" w:styleId="Style2">
+  <w:style w:type="paragraph" w:customStyle="1" w:styleId="Style3">
     <w:name w:val="Body text (2)"/>
     <w:basedOn w:val="Normal"/>
-    <w:link w:val="CharStyle3"/>
+    <w:link w:val="CharStyle4"/>
     <w:pPr>
       <w:widowControl w:val="0"/>
       <w:shd w:val="clear" w:color="auto" w:fill="FFFFFF"/>
       <w:ind w:left="1400"/>
     </w:pPr>
     <w:rPr>
-      <w:rFonts w:ascii="Times New Roman" w:eastAsia="Times New Roman" w:hAnsi="Times New Roman" w:cs="Times New Roman"/>
       <w:b/>
       <w:bCs/>
       <w:i w:val="0"/>
       <w:iCs w:val="0"/>
       <w:smallCaps w:val="0"/>
       <w:strike w:val="0"/>
-      <w:color w:val="605140"/>
       <w:sz w:val="13"/>
       <w:szCs w:val="13"/>
       <w:u w:val="none"/>
     </w:rPr>
   </w:style>
-  <w:style w:type="paragraph" w:styleId="Style4">
+  <w:style w:type="paragraph" w:styleId="Style5">
     <w:name w:val="Body text"/>
     <w:basedOn w:val="Normal"/>
-    <w:link w:val="CharStyle5"/>
+    <w:link w:val="CharStyle6"/>
     <w:qFormat/>
     <w:pPr>
       <w:widowControl w:val="0"/>
@@ -728,14 +654,12 @@
       <w:ind w:firstLine="220"/>
     </w:pPr>
     <w:rPr>
-      <w:rFonts w:ascii="Times New Roman" w:eastAsia="Times New Roman" w:hAnsi="Times New Roman" w:cs="Times New Roman"/>
       <w:b w:val="0"/>
       <w:bCs w:val="0"/>
       <w:i w:val="0"/>
       <w:iCs w:val="0"/>
       <w:smallCaps w:val="0"/>
       <w:strike w:val="0"/>
-      <w:color w:val="605140"/>
       <w:sz w:val="17"/>
       <w:szCs w:val="17"/>
       <w:u w:val="none"/>
